--- a/素粒子でエネルギー発電で使えるものあるんではないか.docx
+++ b/素粒子でエネルギー発電で使えるものあるんではないか.docx
@@ -20,7 +20,6 @@
     </w:p>
     <w:p/>
     <w:p>
-      <w:proofErr w:type="spellStart"/>
       <w:r>
         <w:t>G</w:t>
       </w:r>
@@ -28,17 +27,17 @@
         <w:rPr>
           <w:rFonts w:hint="eastAsia"/>
         </w:rPr>
-        <w:t>ithub</w:t>
+        <w:t>ithubの創発のエネルギーおよび無限のエネルギー参考</w:t>
       </w:r>
-      <w:proofErr w:type="spellEnd"/>
+    </w:p>
+    <w:p>
       <w:r>
         <w:rPr>
           <w:rFonts w:hint="eastAsia"/>
         </w:rPr>
-        <w:t>の創発のエネルギーおよび無限のエネルギー参考</w:t>
+        <w:t>誰か探してください</w:t>
       </w:r>
     </w:p>
-    <w:p/>
     <w:sectPr>
       <w:pgSz w:w="11906" w:h="16838"/>
       <w:pgMar w:top="1985" w:right="1701" w:bottom="1701" w:left="1701" w:header="851" w:footer="992" w:gutter="0"/>

--- a/素粒子でエネルギー発電で使えるものあるんではないか.docx
+++ b/素粒子でエネルギー発電で使えるものあるんではないか.docx
@@ -18,7 +18,33 @@
         <w:t>H + e + 何か = Heみたいな創発のエネルギーを考慮して</w:t>
       </w:r>
     </w:p>
-    <w:p/>
+    <w:p>
+      <w:r>
+        <w:rPr>
+          <w:rFonts w:hint="eastAsia"/>
+        </w:rPr>
+        <w:t>核力とかクォークとか</w:t>
+      </w:r>
+      <w:r>
+        <w:rPr>
+          <w:rFonts w:hint="eastAsia"/>
+        </w:rPr>
+        <w:t>が集まり</w:t>
+      </w:r>
+    </w:p>
+    <w:p>
+      <w:pPr>
+        <w:rPr>
+          <w:rFonts w:hint="eastAsia"/>
+        </w:rPr>
+      </w:pPr>
+      <w:r>
+        <w:rPr>
+          <w:rFonts w:hint="eastAsia"/>
+        </w:rPr>
+        <w:t>陽子= u + u + dみたいに</w:t>
+      </w:r>
+    </w:p>
     <w:p>
       <w:r>
         <w:t>G</w:t>
